--- a/backend/uploads/SmartPlag.docx
+++ b/backend/uploads/SmartPlag.docx
@@ -9,41 +9,25 @@
           <w:bCs/>
         </w:rPr>
       </w:pPr>
-      <w:proofErr w:type="spellStart"/>
       <w:r>
         <w:rPr>
           <w:sz w:val="36"/>
           <w:szCs w:val="44"/>
         </w:rPr>
-        <w:t>SmartPlag</w:t>
-      </w:r>
-      <w:proofErr w:type="spellEnd"/>
+        <w:t xml:space="preserve">SmartPlag: An AI-Resistant Approach for Academic Plagiarism                           </w:t>
+      </w:r>
       <w:r>
         <w:rPr>
           <w:sz w:val="36"/>
           <w:szCs w:val="44"/>
         </w:rPr>
-        <w:t xml:space="preserve">: An AI-Resistant Approach for Academic Plagiarism </w:t>
+        <w:t xml:space="preserve">     </w:t>
       </w:r>
       <w:r>
         <w:rPr>
           <w:sz w:val="36"/>
           <w:szCs w:val="44"/>
         </w:rPr>
-        <w:t xml:space="preserve">                          </w:t>
-      </w:r>
-      <w:r>
-        <w:rPr>
-          <w:sz w:val="36"/>
-          <w:szCs w:val="44"/>
-        </w:rPr>
-        <w:t xml:space="preserve">     </w:t>
-      </w:r>
-      <w:r>
-        <w:rPr>
-          <w:sz w:val="36"/>
-          <w:szCs w:val="44"/>
-        </w:rPr>
         <w:t>Detection with Code Analysis</w:t>
       </w:r>
       <w:r>
@@ -93,7 +77,6 @@
       <w:r>
         <w:t xml:space="preserve"> benchmarks such as </w:t>
       </w:r>
-      <w:proofErr w:type="spellStart"/>
       <w:r>
         <w:rPr>
           <w:i/>
@@ -101,7 +84,6 @@
         </w:rPr>
         <w:t>CodeMirage</w:t>
       </w:r>
-      <w:proofErr w:type="spellEnd"/>
       <w:r>
         <w:t xml:space="preserve"> [1], which reveal weaknesses in existing detectors when faced with AI-generated and paraphrased code. We also consider advances in low-resource language detection [2], stylometric analysis for AI-authorship identification [4][5], and hybrid frameworks that integrate human judgment with automated tools [6][7]. Our survey highlights three critical gaps: the lack of robust multilingual detection, the difficulty of catching logic-preserving code plagiarism, and the limited adoption of explainable, faculty-friendly detection systems.</w:t>
       </w:r>
@@ -111,13 +93,8 @@
         <w:jc w:val="both"/>
       </w:pPr>
       <w:r>
-        <w:t xml:space="preserve">By synthesizing findings across multiple research streams, we propose the conceptual design of </w:t>
-      </w:r>
-      <w:proofErr w:type="spellStart"/>
-      <w:r>
-        <w:t>SmartPlag</w:t>
-      </w:r>
-      <w:proofErr w:type="spellEnd"/>
+        <w:t>By synthesizing findings across multiple research streams, we propose the conceptual design of SmartPlag</w:t>
+      </w:r>
       <w:r>
         <w:t xml:space="preserve"> </w:t>
       </w:r>
@@ -245,7 +222,6 @@
       <w:r>
         <w:t xml:space="preserve"> like Marathi and Hindi [4], demonstrate that plagiarism manifests differently across domains and contexts. Benchmarks like </w:t>
       </w:r>
-      <w:proofErr w:type="spellStart"/>
       <w:r>
         <w:rPr>
           <w:b/>
@@ -253,7 +229,6 @@
         </w:rPr>
         <w:t>CodeMirage</w:t>
       </w:r>
-      <w:proofErr w:type="spellEnd"/>
       <w:r>
         <w:t xml:space="preserve"> [1] and </w:t>
       </w:r>
@@ -307,23 +282,7 @@
         <w:t>AI-resilient plagiarism detection framework</w:t>
       </w:r>
       <w:r>
-        <w:t>. Unlike traditional detectors, our approach (</w:t>
-      </w:r>
-      <w:proofErr w:type="spellStart"/>
-      <w:r>
-        <w:t>SmartPlag</w:t>
-      </w:r>
-      <w:proofErr w:type="spellEnd"/>
-      <w:r>
-        <w:t>/</w:t>
-      </w:r>
-      <w:proofErr w:type="spellStart"/>
-      <w:r>
-        <w:t>PlagiX</w:t>
-      </w:r>
-      <w:proofErr w:type="spellEnd"/>
-      <w:r>
-        <w:t xml:space="preserve">) emphasizes </w:t>
+        <w:t xml:space="preserve">. Unlike traditional detectors, our approach (SmartPlag/PlagiX) emphasizes </w:t>
       </w:r>
       <w:r>
         <w:rPr>
@@ -389,47 +348,31 @@
         <w:jc w:val="both"/>
       </w:pPr>
       <w:r>
-        <w:t xml:space="preserve">Recent works have introduced benchmark datasets to evaluate plagiarism and AI-generated content detection systems. For instance, the </w:t>
+        <w:t>Recent works have introduced benchmark datasets to evaluate plagiarism and AI-generated content detection systems. For instance, the CodeMirage dataset [1] focuses on multilingual AI-generated code and emphasizes the importance of semantic evaluation of programming logic rather than surface-level textual comparison. This is highly relevant to our proposed system, which seeks to detect plagiarism even when code has been restructured or paraphrased using AI tools. Similarly, shared tasks such as PAN 2025 [2] provide large-scale benchmarks in detecting AI-generated text, proving the necessity of robust stylistic and semantic analysis.</w:t>
+      </w:r>
+    </w:p>
+    <w:p>
+      <w:pPr>
+        <w:jc w:val="both"/>
+      </w:pPr>
+      <w:r>
+        <w:t>Another significant direction is work in regional and low-resource languages. Studies on plagiarism detection in Marathi and Hindi academic texts [3][4] employ ensemble models that combine statistical, semantic, and stylistic features. These approaches highlight that plagiarism is not limited to English texts and that solutions need to extend across languages, a challenge directly aligned with our system’s vision of inclusivity and robustness.</w:t>
+      </w:r>
+    </w:p>
+    <w:p>
+      <w:pPr>
+        <w:jc w:val="both"/>
+      </w:pPr>
+      <w:r>
+        <w:t xml:space="preserve">For code plagiarism, methods focusing on AST (Abstract Syntax Tree) comparison [5], semantic embeddings [6], and execution trace analysis [7] demonstrate that structural and </w:t>
       </w:r>
       <w:proofErr w:type="spellStart"/>
       <w:r>
-        <w:t>CodeMirage</w:t>
+        <w:t>behavioral</w:t>
       </w:r>
       <w:proofErr w:type="spellEnd"/>
       <w:r>
-        <w:t xml:space="preserve"> dataset [1] focuses on multilingual AI-generated code and emphasizes the importance of semantic evaluation of programming logic rather than surface-level textual comparison. This is highly relevant to our proposed system, which seeks to detect plagiarism even when code has been restructured or paraphrased using AI tools. Similarly, shared tasks such as PAN 2025 [2] provide large-scale benchmarks in detecting AI-generated text, proving the necessity of robust stylistic and semantic analysis.</w:t>
-      </w:r>
-    </w:p>
-    <w:p>
-      <w:pPr>
-        <w:jc w:val="both"/>
-      </w:pPr>
-      <w:r>
-        <w:t>Another significant direction is work in regional and low-resource languages. Studies on plagiarism detection in Marathi and Hindi academic texts [3][4] employ ensemble models that combine statistical, semantic, and stylistic features. These approaches highlight that plagiarism is not limited to English texts and that solutions need to extend across languages, a challenge directly aligned with our system’s vision of inclusivity and robustness.</w:t>
-      </w:r>
-    </w:p>
-    <w:p>
-      <w:pPr>
-        <w:jc w:val="both"/>
-      </w:pPr>
-      <w:r>
-        <w:t xml:space="preserve">For code plagiarism, methods focusing on AST (Abstract Syntax Tree) comparison [5], semantic embeddings [6], and execution trace analysis [7] demonstrate that structural and </w:t>
-      </w:r>
-      <w:proofErr w:type="spellStart"/>
-      <w:r>
-        <w:t>behavioral</w:t>
-      </w:r>
-      <w:proofErr w:type="spellEnd"/>
-      <w:r>
-        <w:t xml:space="preserve"> analysis of code is crucial to detect logic-preserving plagiarism. These techniques are foundational to </w:t>
-      </w:r>
-      <w:proofErr w:type="spellStart"/>
-      <w:r>
-        <w:t>PlagiX</w:t>
-      </w:r>
-      <w:proofErr w:type="spellEnd"/>
-      <w:r>
-        <w:t xml:space="preserve">, which aims to resist AI-generated obfuscation that often rewrites code structure without altering its underlying </w:t>
+        <w:t xml:space="preserve"> analysis of code is crucial to detect logic-preserving plagiarism. These techniques are foundational to PlagiX, which aims to resist AI-generated obfuscation that often rewrites code structure without altering its underlying </w:t>
       </w:r>
       <w:proofErr w:type="spellStart"/>
       <w:r>
@@ -539,13 +482,8 @@
               <w:spacing w:after="160" w:line="259" w:lineRule="auto"/>
             </w:pPr>
             <w:r>
-              <w:t xml:space="preserve">Relevance to </w:t>
-            </w:r>
-            <w:proofErr w:type="spellStart"/>
-            <w:r>
-              <w:t>SmartPlag</w:t>
-            </w:r>
-            <w:proofErr w:type="spellEnd"/>
+              <w:t>Relevance to SmartPlag</w:t>
+            </w:r>
           </w:p>
         </w:tc>
       </w:tr>
@@ -586,15 +524,7 @@
               <w:spacing w:after="160" w:line="259" w:lineRule="auto"/>
             </w:pPr>
             <w:r>
-              <w:t xml:space="preserve">Introduces </w:t>
-            </w:r>
-            <w:proofErr w:type="spellStart"/>
-            <w:r>
-              <w:t>CodeMirage</w:t>
-            </w:r>
-            <w:proofErr w:type="spellEnd"/>
-            <w:r>
-              <w:t>, a multilingual benchmark for detecting AI-generated and paraphrased source code from production-level LLMs. Evaluates detectors across multiple programming languages and LLMs.</w:t>
+              <w:t>Introduces CodeMirage, a multilingual benchmark for detecting AI-generated and paraphrased source code from production-level LLMs. Evaluates detectors across multiple programming languages and LLMs.</w:t>
             </w:r>
           </w:p>
         </w:tc>
@@ -634,15 +564,7 @@
               <w:spacing w:after="160" w:line="259" w:lineRule="auto"/>
             </w:pPr>
             <w:r>
-              <w:t xml:space="preserve">Directly informs </w:t>
-            </w:r>
-            <w:proofErr w:type="spellStart"/>
-            <w:r>
-              <w:t>SmartPlag’s</w:t>
-            </w:r>
-            <w:proofErr w:type="spellEnd"/>
-            <w:r>
-              <w:t xml:space="preserve"> code-evaluation and multilingual benchmarking strategy.</w:t>
+              <w:t>Directly informs SmartPlag’s code-evaluation and multilingual benchmarking strategy.</w:t>
             </w:r>
           </w:p>
         </w:tc>
@@ -724,15 +646,7 @@
               <w:spacing w:after="160" w:line="259" w:lineRule="auto"/>
             </w:pPr>
             <w:r>
-              <w:t xml:space="preserve">Guides </w:t>
-            </w:r>
-            <w:proofErr w:type="spellStart"/>
-            <w:r>
-              <w:t>SmartPlag’s</w:t>
-            </w:r>
-            <w:proofErr w:type="spellEnd"/>
-            <w:r>
-              <w:t xml:space="preserve"> Marathi text module and ensemble approach.</w:t>
+              <w:t>Guides SmartPlag’s Marathi text module and ensemble approach.</w:t>
             </w:r>
           </w:p>
         </w:tc>
@@ -817,15 +731,7 @@
               <w:spacing w:after="160" w:line="259" w:lineRule="auto"/>
             </w:pPr>
             <w:r>
-              <w:t xml:space="preserve">Supports inclusion of generative-AI detection tasks and evaluation protocols for </w:t>
-            </w:r>
-            <w:proofErr w:type="spellStart"/>
-            <w:r>
-              <w:t>SmartPlag</w:t>
-            </w:r>
-            <w:proofErr w:type="spellEnd"/>
-            <w:r>
-              <w:t>.</w:t>
+              <w:t>Supports inclusion of generative-AI detection tasks and evaluation protocols for SmartPlag.</w:t>
             </w:r>
           </w:p>
         </w:tc>
@@ -910,15 +816,7 @@
               <w:spacing w:after="160" w:line="259" w:lineRule="auto"/>
             </w:pPr>
             <w:r>
-              <w:t xml:space="preserve">Inspires </w:t>
-            </w:r>
-            <w:proofErr w:type="spellStart"/>
-            <w:r>
-              <w:t>SmartPlag’s</w:t>
-            </w:r>
-            <w:proofErr w:type="spellEnd"/>
-            <w:r>
-              <w:t xml:space="preserve"> use of code embeddings combined with AST analysis.</w:t>
+              <w:t>Inspires SmartPlag’s use of code embeddings combined with AST analysis.</w:t>
             </w:r>
           </w:p>
         </w:tc>
@@ -1003,15 +901,7 @@
               <w:spacing w:after="160" w:line="259" w:lineRule="auto"/>
             </w:pPr>
             <w:r>
-              <w:t xml:space="preserve">Provides a provenance design option and future-scope feature for </w:t>
-            </w:r>
-            <w:proofErr w:type="spellStart"/>
-            <w:r>
-              <w:t>SmartPlag</w:t>
-            </w:r>
-            <w:proofErr w:type="spellEnd"/>
-            <w:r>
-              <w:t>.</w:t>
+              <w:t>Provides a provenance design option and future-scope feature for SmartPlag.</w:t>
             </w:r>
           </w:p>
         </w:tc>
@@ -1023,23 +913,7 @@
         <w:jc w:val="both"/>
       </w:pPr>
       <w:r>
-        <w:t xml:space="preserve">Finally, the future of plagiarism detection research points toward handling AI adversarial attacks. As LLMs like ChatGPT and Codex become widely available, their use for generating plagiarized academic reports or assignments is rapidly increasing [10][11]. Researchers argue that systems must evolve to identify the style fingerprints of AI-generated text while maintaining fairness and minimizing bias. This perspective strongly motivates </w:t>
-      </w:r>
-      <w:proofErr w:type="spellStart"/>
-      <w:r>
-        <w:t>SmartPlag</w:t>
-      </w:r>
-      <w:proofErr w:type="spellEnd"/>
-      <w:r>
-        <w:t>/</w:t>
-      </w:r>
-      <w:proofErr w:type="spellStart"/>
-      <w:r>
-        <w:t>PlagiX</w:t>
-      </w:r>
-      <w:proofErr w:type="spellEnd"/>
-      <w:r>
-        <w:t>, which positions itself as AI-resilient, targeting both human-written and AI-assisted plagiarism with specialized detection mechanisms.</w:t>
+        <w:t>Finally, the future of plagiarism detection research points toward handling AI adversarial attacks. As LLMs like ChatGPT and Codex become widely available, their use for generating plagiarized academic reports or assignments is rapidly increasing [10][11]. Researchers argue that systems must evolve to identify the style fingerprints of AI-generated text while maintaining fairness and minimizing bias. This perspective strongly motivates SmartPlag/PlagiX, which positions itself as AI-resilient, targeting both human-written and AI-assisted plagiarism with specialized detection mechanisms.</w:t>
       </w:r>
     </w:p>
     <w:p>
@@ -1092,15 +966,7 @@
       </w:pPr>
       <w:r>
         <w:lastRenderedPageBreak/>
-        <w:t xml:space="preserve">Our survey therefore emphasizes these gaps and positions </w:t>
-      </w:r>
-      <w:proofErr w:type="spellStart"/>
-      <w:r>
-        <w:t>PlagiX</w:t>
-      </w:r>
-      <w:proofErr w:type="spellEnd"/>
-      <w:r>
-        <w:t xml:space="preserve"> as a novel contribution that integrates semantic code analysis, multilingual support, and explainable AI to meet modern academic plagiarism challenges.</w:t>
+        <w:t>Our survey therefore emphasizes these gaps and positions PlagiX as a novel contribution that integrates semantic code analysis, multilingual support, and explainable AI to meet modern academic plagiarism challenges.</w:t>
       </w:r>
     </w:p>
     <w:p>
@@ -1253,10 +1119,7 @@
         <w:jc w:val="both"/>
       </w:pPr>
       <w:r>
-        <w:t>Purpose is t</w:t>
-      </w:r>
-      <w:r>
-        <w:t>o remove irrelevant differences like whitespace, comments, or formatting.</w:t>
+        <w:t>Purpose is to remove irrelevant differences like whitespace, comments, or formatting.</w:t>
       </w:r>
     </w:p>
     <w:p>
@@ -1293,7 +1156,6 @@
       <w:r>
         <w:t xml:space="preserve">The findings of our survey align with and extend the insights provided by prior literature. In line with </w:t>
       </w:r>
-      <w:proofErr w:type="spellStart"/>
       <w:r>
         <w:rPr>
           <w:i/>
@@ -1301,7 +1163,6 @@
         </w:rPr>
         <w:t>CodeMirage</w:t>
       </w:r>
-      <w:proofErr w:type="spellEnd"/>
       <w:r>
         <w:t xml:space="preserve"> [1], our review confirms that structural similarity alone is insufficient to catch AI-assisted code plagiarism. Respondents and prior studies alike point to the need for AST-based and execution-aware methods. Similarly, the lack of robust tools for Marathi and Hindi echoes the challenges outlined in </w:t>
       </w:r>
@@ -1842,13 +1703,8 @@
       <w:r>
         <w:t xml:space="preserve">[1] </w:t>
       </w:r>
-      <w:proofErr w:type="spellStart"/>
-      <w:r>
-        <w:t>SmartPlag</w:t>
-      </w:r>
-      <w:proofErr w:type="spellEnd"/>
-      <w:r>
-        <w:t xml:space="preserve"> faces several challenges in its implementation. One major challenge is detecting semantic paraphrasing </w:t>
+      <w:r>
+        <w:t xml:space="preserve">SmartPlag faces several challenges in its implementation. One major challenge is detecting semantic paraphrasing </w:t>
       </w:r>
       <w:proofErr w:type="gramStart"/>
       <w:r>
@@ -1906,51 +1762,36 @@
     </w:p>
     <w:p>
       <w:r>
-        <w:t>[</w:t>
-      </w:r>
-      <w:proofErr w:type="gramStart"/>
-      <w:r>
-        <w:t>4]</w:t>
-      </w:r>
-      <w:r>
-        <w:t>Multilingual</w:t>
-      </w:r>
-      <w:proofErr w:type="gramEnd"/>
-      <w:r>
-        <w:t xml:space="preserve"> detection is another hurdle, as cross-language plagiarism requires sophisticated translation models and can suffer from translation inaccuracies. </w:t>
+        <w:t>[4]</w:t>
+      </w:r>
+      <w:r>
+        <w:t xml:space="preserve"> </w:t>
+      </w:r>
+      <w:r>
+        <w:t xml:space="preserve">Multilingual detection is another hurdle, as cross-language plagiarism requires sophisticated translation models and can suffer from translation inaccuracies. </w:t>
       </w:r>
     </w:p>
     <w:p>
       <w:r>
         <w:lastRenderedPageBreak/>
-        <w:t>[</w:t>
-      </w:r>
-      <w:proofErr w:type="gramStart"/>
-      <w:r>
-        <w:t>5]</w:t>
-      </w:r>
-      <w:r>
-        <w:t>Data</w:t>
-      </w:r>
-      <w:proofErr w:type="gramEnd"/>
-      <w:r>
-        <w:t xml:space="preserve"> privacy and security are crucial, since academic submissions often contain sensitive information, and storing them securely while ensuring accessibility must comply with legal requirements. </w:t>
-      </w:r>
-    </w:p>
-    <w:p>
-      <w:r>
-        <w:t>[</w:t>
-      </w:r>
-      <w:proofErr w:type="gramStart"/>
-      <w:r>
-        <w:t>6]</w:t>
-      </w:r>
-      <w:r>
-        <w:t>Finally</w:t>
-      </w:r>
-      <w:proofErr w:type="gramEnd"/>
-      <w:r>
-        <w:t>, computational cost is a challenge, as embedding generation and similarity searches require substantial computing resources, especially for real-time plagiarism analysis, and the quality of the reference database is fundamental to accuracy but difficult to maintain due to document diversity and format variation.</w:t>
+        <w:t>[5]</w:t>
+      </w:r>
+      <w:r>
+        <w:t xml:space="preserve"> </w:t>
+      </w:r>
+      <w:r>
+        <w:t xml:space="preserve">Data privacy and security are crucial, since academic submissions often contain sensitive information, and storing them securely while ensuring accessibility must comply with legal requirements. </w:t>
+      </w:r>
+    </w:p>
+    <w:p>
+      <w:r>
+        <w:t>[6]</w:t>
+      </w:r>
+      <w:r>
+        <w:t xml:space="preserve"> </w:t>
+      </w:r>
+      <w:r>
+        <w:t>Finally, computational cost is a challenge, as embedding generation and similarity searches require substantial computing resources, especially for real-time plagiarism analysis, and the quality of the reference database is fundamental to accuracy but difficult to maintain due to document diversity and format variation.</w:t>
       </w:r>
     </w:p>
     <w:p>
@@ -2022,15 +1863,7 @@
       </w:r>
       <w:proofErr w:type="gramEnd"/>
       <w:r>
-        <w:t xml:space="preserve"> capabilities to cross-language plagiarism detection using advanced multilingual models will make </w:t>
-      </w:r>
-      <w:proofErr w:type="spellStart"/>
-      <w:r>
-        <w:t>SmartPlag</w:t>
-      </w:r>
-      <w:proofErr w:type="spellEnd"/>
-      <w:r>
-        <w:t xml:space="preserve"> globally applicable. </w:t>
+        <w:t xml:space="preserve"> capabilities to cross-language plagiarism detection using advanced multilingual models will make SmartPlag globally applicable. </w:t>
       </w:r>
     </w:p>
     <w:p>
@@ -2049,15 +1882,7 @@
       </w:r>
       <w:proofErr w:type="gramEnd"/>
       <w:r>
-        <w:t xml:space="preserve"> customizable reports will allow institutions to adapt </w:t>
-      </w:r>
-      <w:proofErr w:type="spellStart"/>
-      <w:r>
-        <w:t>SmartPlag</w:t>
-      </w:r>
-      <w:proofErr w:type="spellEnd"/>
-      <w:r>
-        <w:t xml:space="preserve"> to their specific needs, and developing a mobile application will make plagiarism detection accessible on the go. </w:t>
+        <w:t xml:space="preserve"> customizable reports will allow institutions to adapt SmartPlag to their specific needs, and developing a mobile application will make plagiarism detection accessible on the go. </w:t>
       </w:r>
     </w:p>
     <w:p>
@@ -2071,15 +1896,7 @@
         <w:t>,</w:t>
       </w:r>
       <w:r>
-        <w:t xml:space="preserve"> integrating ethics and academic integrity modules will not only detect plagiarism but also educate students about responsible academic writing. Together, these advancements position </w:t>
-      </w:r>
-      <w:proofErr w:type="spellStart"/>
-      <w:r>
-        <w:t>SmartPlag</w:t>
-      </w:r>
-      <w:proofErr w:type="spellEnd"/>
-      <w:r>
-        <w:t xml:space="preserve"> as a comprehensive, next-generation academic integrity solution.</w:t>
+        <w:t xml:space="preserve"> integrating ethics and academic integrity modules will not only detect plagiarism but also educate students about responsible academic writing. Together, these advancements position SmartPlag as a comprehensive, next-generation academic integrity solution.</w:t>
       </w:r>
     </w:p>
     <w:p>
@@ -2526,15 +2343,7 @@
               <w:spacing w:after="160" w:line="259" w:lineRule="auto"/>
             </w:pPr>
             <w:r>
-              <w:t xml:space="preserve">How effective are current AI content detection methods, and how can they be integrated into </w:t>
-            </w:r>
-            <w:proofErr w:type="spellStart"/>
-            <w:r>
-              <w:t>SmartPlag</w:t>
-            </w:r>
-            <w:proofErr w:type="spellEnd"/>
-            <w:r>
-              <w:t>?</w:t>
+              <w:t>How effective are current AI content detection methods, and how can they be integrated into SmartPlag?</w:t>
             </w:r>
           </w:p>
         </w:tc>
@@ -2655,23 +2464,7 @@
     </w:p>
     <w:p>
       <w:r>
-        <w:t xml:space="preserve">Through this survey, we identify three key contributions of our proposed framework, </w:t>
-      </w:r>
-      <w:proofErr w:type="spellStart"/>
-      <w:r>
-        <w:t>SmartPlag</w:t>
-      </w:r>
-      <w:proofErr w:type="spellEnd"/>
-      <w:r>
-        <w:t>/</w:t>
-      </w:r>
-      <w:proofErr w:type="spellStart"/>
-      <w:r>
-        <w:t>PlagiX</w:t>
-      </w:r>
-      <w:proofErr w:type="spellEnd"/>
-      <w:r>
-        <w:t>:</w:t>
+        <w:t>Through this survey, we identify three key contributions of our proposed framework, SmartPlag/PlagiX:</w:t>
       </w:r>
     </w:p>
     <w:p>
@@ -2780,23 +2573,7 @@
     </w:p>
     <w:p>
       <w:r>
-        <w:t xml:space="preserve">In conclusion, plagiarism in the era of AI is not merely a technical issue but a socio-educational challenge. </w:t>
-      </w:r>
-      <w:proofErr w:type="spellStart"/>
-      <w:r>
-        <w:t>SmartPlag</w:t>
-      </w:r>
-      <w:proofErr w:type="spellEnd"/>
-      <w:r>
-        <w:t>/</w:t>
-      </w:r>
-      <w:proofErr w:type="spellStart"/>
-      <w:r>
-        <w:t>PlagiX</w:t>
-      </w:r>
-      <w:proofErr w:type="spellEnd"/>
-      <w:r>
-        <w:t xml:space="preserve"> seeks to contribute a solution that is </w:t>
+        <w:t xml:space="preserve">In conclusion, plagiarism in the era of AI is not merely a technical issue but a socio-educational challenge. SmartPlag/PlagiX seeks to contribute a solution that is </w:t>
       </w:r>
       <w:r>
         <w:rPr>
@@ -2854,83 +2631,41 @@
         <w:rPr>
           <w:szCs w:val="22"/>
         </w:rPr>
-        <w:t>[1] H. Guo et al., “</w:t>
+        <w:t>[1] H. Guo et al., “CodeMirage: A Multi-Lingual Benchmark for Detecting AI-Generated and Paraphrased Source Code from Production-Level LLMs,” arXiv, 2025.</w:t>
+      </w:r>
+    </w:p>
+    <w:p>
+      <w:pPr>
+        <w:jc w:val="both"/>
+        <w:rPr>
+          <w:szCs w:val="22"/>
+        </w:rPr>
+      </w:pPr>
+      <w:r>
+        <w:rPr>
+          <w:szCs w:val="22"/>
+        </w:rPr>
+        <w:t>[</w:t>
+      </w:r>
+      <w:r>
+        <w:rPr>
+          <w:szCs w:val="22"/>
+        </w:rPr>
+        <w:t xml:space="preserve">2] </w:t>
       </w:r>
       <w:proofErr w:type="spellStart"/>
       <w:r>
         <w:rPr>
           <w:szCs w:val="22"/>
         </w:rPr>
-        <w:t>CodeMirage</w:t>
+        <w:t>Mutsaddi</w:t>
       </w:r>
       <w:proofErr w:type="spellEnd"/>
       <w:r>
         <w:rPr>
           <w:szCs w:val="22"/>
         </w:rPr>
-        <w:t xml:space="preserve">: A Multi-Lingual Benchmark for Detecting AI-Generated and Paraphrased Source Code from Production-Level LLMs,” </w:t>
-      </w:r>
-      <w:proofErr w:type="spellStart"/>
-      <w:r>
-        <w:rPr>
-          <w:szCs w:val="22"/>
-        </w:rPr>
-        <w:t>arXiv</w:t>
-      </w:r>
-      <w:proofErr w:type="spellEnd"/>
-      <w:r>
-        <w:rPr>
-          <w:szCs w:val="22"/>
-        </w:rPr>
-        <w:t>, 2025.</w:t>
-      </w:r>
-    </w:p>
-    <w:p>
-      <w:pPr>
-        <w:jc w:val="both"/>
-        <w:rPr>
-          <w:szCs w:val="22"/>
-        </w:rPr>
-      </w:pPr>
-      <w:r>
-        <w:rPr>
-          <w:szCs w:val="22"/>
-        </w:rPr>
-        <w:t>[</w:t>
-      </w:r>
-      <w:r>
-        <w:rPr>
-          <w:szCs w:val="22"/>
-        </w:rPr>
-        <w:t xml:space="preserve">2] </w:t>
-      </w:r>
-      <w:proofErr w:type="spellStart"/>
-      <w:r>
-        <w:rPr>
-          <w:szCs w:val="22"/>
-        </w:rPr>
-        <w:t>Mutsaddi</w:t>
-      </w:r>
-      <w:proofErr w:type="spellEnd"/>
-      <w:r>
-        <w:rPr>
-          <w:szCs w:val="22"/>
-        </w:rPr>
-        <w:t xml:space="preserve">, A., &amp; Choudhary, A. P. (2025). Enhancing plagiarism detection in Marathi with a weighted ensemble of TF-IDF and BERT embeddings for low-resource language processing. </w:t>
-      </w:r>
-      <w:proofErr w:type="spellStart"/>
-      <w:r>
-        <w:rPr>
-          <w:szCs w:val="22"/>
-        </w:rPr>
-        <w:t>arXiv</w:t>
-      </w:r>
-      <w:proofErr w:type="spellEnd"/>
-      <w:r>
-        <w:rPr>
-          <w:szCs w:val="22"/>
-        </w:rPr>
-        <w:t>. https://arxiv.org/abs/2501.05260</w:t>
+        <w:t>, A., &amp; Choudhary, A. P. (2025). Enhancing plagiarism detection in Marathi with a weighted ensemble of TF-IDF and BERT embeddings for low-resource language processing. arXiv. https://arxiv.org/abs/2501.05260</w:t>
       </w:r>
     </w:p>
     <w:p>
@@ -2957,21 +2692,7 @@
         <w:rPr>
           <w:szCs w:val="22"/>
         </w:rPr>
-        <w:t xml:space="preserve">] S. Jadhav et al., “L3Cube-MahaParaphrase: A Marathi Paraphrase Detection Corpus and BERT-based Models,” </w:t>
-      </w:r>
-      <w:proofErr w:type="spellStart"/>
-      <w:r>
-        <w:rPr>
-          <w:szCs w:val="22"/>
-        </w:rPr>
-        <w:t>arXiv</w:t>
-      </w:r>
-      <w:proofErr w:type="spellEnd"/>
-      <w:r>
-        <w:rPr>
-          <w:szCs w:val="22"/>
-        </w:rPr>
-        <w:t>, 2025.</w:t>
+        <w:t>] S. Jadhav et al., “L3Cube-MahaParaphrase: A Marathi Paraphrase Detection Corpus and BERT-based Models,” arXiv, 2025.</w:t>
       </w:r>
     </w:p>
     <w:p>
@@ -3021,21 +2742,7 @@
         <w:rPr>
           <w:szCs w:val="22"/>
         </w:rPr>
-        <w:t xml:space="preserve">, M., Nakov, P., Panchenko, A., Potthast, M., Shelmanov, A., </w:t>
-      </w:r>
-      <w:proofErr w:type="spellStart"/>
-      <w:r>
-        <w:rPr>
-          <w:szCs w:val="22"/>
-        </w:rPr>
-        <w:t>Stamatatos</w:t>
-      </w:r>
-      <w:proofErr w:type="spellEnd"/>
-      <w:r>
-        <w:rPr>
-          <w:szCs w:val="22"/>
-        </w:rPr>
-        <w:t>, E., Stein, B., Wang, Y., Wiegmann, M., &amp; Zangerle, E. (2025). Overview of PAN 2025: Voight-Kampff generative AI detection, multilingual text detoxification, multi-author writing style analysis,</w:t>
+        <w:t>, M., Nakov, P., Panchenko, A., Potthast, M., Shelmanov, A., Stamatatos, E., Stein, B., Wang, Y., Wiegmann, M., &amp; Zangerle, E. (2025). Overview of PAN 2025: Voight-Kampff generative AI detection, multilingual text detoxification, multi-author writing style analysis,</w:t>
       </w:r>
     </w:p>
     <w:p>
@@ -3102,21 +2809,7 @@
         <w:rPr>
           <w:szCs w:val="22"/>
         </w:rPr>
-        <w:t xml:space="preserve">] T. Kumarage, “Stylometric Detection of AI-Generated Text in Twitter Timelines,” </w:t>
-      </w:r>
-      <w:proofErr w:type="spellStart"/>
-      <w:r>
-        <w:rPr>
-          <w:szCs w:val="22"/>
-        </w:rPr>
-        <w:t>arXiv</w:t>
-      </w:r>
-      <w:proofErr w:type="spellEnd"/>
-      <w:r>
-        <w:rPr>
-          <w:szCs w:val="22"/>
-        </w:rPr>
-        <w:t>, 2023.</w:t>
+        <w:t>] T. Kumarage, “Stylometric Detection of AI-Generated Text in Twitter Timelines,” arXiv, 2023.</w:t>
       </w:r>
     </w:p>
     <w:p>
@@ -3225,13 +2918,7 @@
         <w:rPr>
           <w:szCs w:val="22"/>
         </w:rPr>
-        <w:t xml:space="preserve">[10] </w:t>
-      </w:r>
-      <w:r>
-        <w:rPr>
-          <w:szCs w:val="22"/>
-        </w:rPr>
-        <w:t>2024 IEEE/ACM 46th International Conference on Software Engineering (ICSE)</w:t>
+        <w:t>[10] 2024 IEEE/ACM 46th International Conference on Software Engineering (ICSE)</w:t>
       </w:r>
       <w:r>
         <w:rPr>
@@ -4286,6 +3973,7 @@
   <w:style w:type="character" w:default="1" w:styleId="DefaultParagraphFont">
     <w:name w:val="Default Paragraph Font"/>
     <w:uiPriority w:val="1"/>
+    <w:semiHidden/>
     <w:unhideWhenUsed/>
   </w:style>
   <w:style w:type="table" w:default="1" w:styleId="TableNormal">
